--- a/Project Documentation/Group 20 Milestone 1 Project Proposal and High-level description.docx
+++ b/Project Documentation/Group 20 Milestone 1 Project Proposal and High-level description.docx
@@ -119,7 +119,7 @@
           <w:szCs w:val="24"/>
           <w:rtl w:val="0"/>
         </w:rPr>
-        <w:t xml:space="preserve">Jordan Wan</w:t>
+        <w:t xml:space="preserve">Jordan Wan | (jwan2017@fau.edu)</w:t>
       </w:r>
     </w:p>
     <w:p>
@@ -142,7 +142,7 @@
           <w:szCs w:val="24"/>
           <w:rtl w:val="0"/>
         </w:rPr>
-        <w:t xml:space="preserve">Andrew Ramirez</w:t>
+        <w:t xml:space="preserve">Andrew Ramirez | (Aramirez2022@fau.edu)</w:t>
       </w:r>
     </w:p>
     <w:p>
@@ -165,7 +165,7 @@
           <w:szCs w:val="24"/>
           <w:rtl w:val="0"/>
         </w:rPr>
-        <w:t xml:space="preserve">Victor Ribas</w:t>
+        <w:t xml:space="preserve">Victor Ribas | (Vribas2020@fau.edu)</w:t>
       </w:r>
     </w:p>
     <w:p>
@@ -188,7 +188,7 @@
           <w:szCs w:val="24"/>
           <w:rtl w:val="0"/>
         </w:rPr>
-        <w:t xml:space="preserve">Austin Vasquez</w:t>
+        <w:t xml:space="preserve">Austin Vasquez | (vasqueza2018@fau.edu)</w:t>
       </w:r>
     </w:p>
     <w:p>
@@ -211,7 +211,7 @@
           <w:szCs w:val="24"/>
           <w:rtl w:val="0"/>
         </w:rPr>
-        <w:t xml:space="preserve">Ruchit Patel</w:t>
+        <w:t xml:space="preserve">Ruchit Patel | (rpatel2022@fau.edu)</w:t>
       </w:r>
     </w:p>
     <w:p>
@@ -4727,19 +4727,24 @@
         <w:pStyle w:val="Heading2"/>
         <w:spacing w:after="80" w:lineRule="auto"/>
         <w:rPr>
+          <w:sz w:val="24"/>
+          <w:szCs w:val="24"/>
+        </w:rPr>
+      </w:pPr>
+      <w:bookmarkStart w:colFirst="0" w:colLast="0" w:name="_426l77b61x78" w:id="40"/>
+      <w:bookmarkEnd w:id="40"/>
+      <w:r>
+        <w:rPr>
           <w:sz w:val="28"/>
           <w:szCs w:val="28"/>
-        </w:rPr>
-      </w:pPr>
-      <w:bookmarkStart w:colFirst="0" w:colLast="0" w:name="_426l77b61x78" w:id="40"/>
-      <w:bookmarkEnd w:id="40"/>
-      <w:r>
-        <w:rPr>
-          <w:sz w:val="28"/>
-          <w:szCs w:val="28"/>
           <w:rtl w:val="0"/>
         </w:rPr>
         <w:t xml:space="preserve">Security Requirements:</w:t>
+      </w:r>
+      <w:r>
+        <w:rPr>
+          <w:rtl w:val="0"/>
+        </w:rPr>
       </w:r>
     </w:p>
     <w:p>
@@ -4759,7 +4764,7 @@
           <w:szCs w:val="24"/>
           <w:rtl w:val="0"/>
         </w:rPr>
-        <w:t xml:space="preserve">1. User Login/Password System: The tool should incorporate a secure login/password system to manage user preferences, ratings, and reviews. Password confirmation should be required during account creation. A security question and answer should be stored for password retrieval purposes.</w:t>
+        <w:t xml:space="preserve">1. Encryption: As the tool does not involve purchases or exchange of valuable information, encryption is not required.</w:t>
       </w:r>
     </w:p>
     <w:p>
@@ -4779,7 +4784,7 @@
           <w:szCs w:val="24"/>
           <w:rtl w:val="0"/>
         </w:rPr>
-        <w:t xml:space="preserve">2. Encryption: As the tool does not involve purchases or exchange of valuable information, encryption is not required.</w:t>
+        <w:t xml:space="preserve">2. Access Control: The development team will have access to edit the front end code, back end code, and databases. Users and visitors will have limited access based on the user interface.</w:t>
       </w:r>
     </w:p>
     <w:p>
@@ -4799,7 +4804,7 @@
           <w:szCs w:val="24"/>
           <w:rtl w:val="0"/>
         </w:rPr>
-        <w:t xml:space="preserve">3. Access Control: The development team will have access to edit the front end code, back end code, and databases. Users and visitors will have limited access based on the user interface.</w:t>
+        <w:t xml:space="preserve">3. Spam Protection: The tool should implement a mechanism to prevent spamming and the creation of bogus accounts, such as requiring users to enter characters displayed in a picture during account creation.</w:t>
       </w:r>
     </w:p>
     <w:p>
@@ -4819,27 +4824,7 @@
           <w:szCs w:val="24"/>
           <w:rtl w:val="0"/>
         </w:rPr>
-        <w:t xml:space="preserve">4. Spam Protection: The tool should implement a mechanism to prevent spamming and the creation of bogus accounts, such as requiring users to enter characters displayed in a picture during account creation.</w:t>
-      </w:r>
-    </w:p>
-    <w:p>
-      <w:pPr>
-        <w:keepNext w:val="0"/>
-        <w:keepLines w:val="0"/>
-        <w:spacing w:after="80" w:line="276" w:lineRule="auto"/>
-        <w:ind w:firstLine="720"/>
-        <w:rPr>
-          <w:sz w:val="24"/>
-          <w:szCs w:val="24"/>
-        </w:rPr>
-      </w:pPr>
-      <w:r>
-        <w:rPr>
-          <w:sz w:val="24"/>
-          <w:szCs w:val="24"/>
-          <w:rtl w:val="0"/>
-        </w:rPr>
-        <w:t xml:space="preserve">5. Resource Utilization: Resources, including the MySQL database on the sfsuswe.com server, should be accessed using proper usernames and passwords. The tool will utilize frameworks such as Bootstrap and jQuery, ensuring compliance with their licenses and qualifications.</w:t>
+        <w:t xml:space="preserve">4. Resource Utilization: Resources, including the MySQL database on the sfsuswe.com server, should be accessed using proper usernames and passwords. The tool will utilize frameworks such as Bootstrap and jQuery, ensuring compliance with their licenses and qualifications.</w:t>
       </w:r>
     </w:p>
     <w:p>
@@ -8367,8 +8352,28 @@
           <w:szCs w:val="34"/>
         </w:rPr>
       </w:pPr>
-      <w:bookmarkStart w:colFirst="0" w:colLast="0" w:name="_bc30vfw4ui7j" w:id="50"/>
+      <w:bookmarkStart w:colFirst="0" w:colLast="0" w:name="_530usixyh9jw" w:id="50"/>
       <w:bookmarkEnd w:id="50"/>
+      <w:r>
+        <w:rPr>
+          <w:rtl w:val="0"/>
+        </w:rPr>
+      </w:r>
+    </w:p>
+    <w:p>
+      <w:pPr>
+        <w:pStyle w:val="Heading2"/>
+        <w:keepNext w:val="0"/>
+        <w:keepLines w:val="0"/>
+        <w:spacing w:after="80" w:lineRule="auto"/>
+        <w:rPr>
+          <w:b w:val="1"/>
+          <w:sz w:val="34"/>
+          <w:szCs w:val="34"/>
+        </w:rPr>
+      </w:pPr>
+      <w:bookmarkStart w:colFirst="0" w:colLast="0" w:name="_bc30vfw4ui7j" w:id="51"/>
+      <w:bookmarkEnd w:id="51"/>
       <w:r>
         <w:rPr>
           <w:b w:val="1"/>
